--- a/INFORME/InformeProyecto.docx
+++ b/INFORME/InformeProyecto.docx
@@ -38,7 +38,6 @@
         <w:t xml:space="preserve">INFORME PROYECTO </w:t>
       </w:r>
       <w:proofErr w:type="spellStart"/>
-      <w:proofErr w:type="gramStart"/>
       <w:r>
         <w:rPr>
           <w:rFonts w:ascii="Avenir Next" w:eastAsiaTheme="minorHAnsi" w:hAnsi="Avenir Next" w:cstheme="minorBidi"/>
@@ -50,7 +49,6 @@
         <w:t>HTML,CSS</w:t>
       </w:r>
       <w:proofErr w:type="spellEnd"/>
-      <w:proofErr w:type="gramEnd"/>
       <w:r>
         <w:rPr>
           <w:rFonts w:ascii="Avenir Next" w:eastAsiaTheme="minorHAnsi" w:hAnsi="Avenir Next" w:cstheme="minorBidi"/>
@@ -222,19 +220,2071 @@
     <w:p/>
     <w:p>
       <w:pPr>
-        <w:ind w:hanging="567"/>
-      </w:pPr>
+        <w:jc w:val="center"/>
+        <w:rPr>
+          <w:b/>
+          <w:bCs/>
+        </w:rPr>
+      </w:pPr>
+      <w:r>
+        <w:rPr>
+          <w:b/>
+          <w:bCs/>
+        </w:rPr>
+        <w:t>Caso de uso</w:t>
+      </w:r>
     </w:p>
     <w:p>
       <w:pPr>
-        <w:ind w:hanging="567"/>
+        <w:jc w:val="center"/>
+        <w:rPr>
+          <w:b/>
+          <w:bCs/>
+          <w:sz w:val="28"/>
+          <w:szCs w:val="32"/>
+        </w:rPr>
+      </w:pPr>
+      <w:r>
+        <w:rPr>
+          <w:b/>
+          <w:bCs/>
+          <w:sz w:val="28"/>
+          <w:szCs w:val="32"/>
+        </w:rPr>
+        <w:t>Requerimientos</w:t>
+      </w:r>
+    </w:p>
+    <w:p/>
+    <w:tbl>
+      <w:tblPr>
+        <w:tblStyle w:val="Tablaconcuadrcula"/>
+        <w:tblW w:w="0" w:type="auto"/>
+        <w:tblLook w:val="04A0" w:firstRow="1" w:lastRow="0" w:firstColumn="1" w:lastColumn="0" w:noHBand="0" w:noVBand="1"/>
+      </w:tblPr>
+      <w:tblGrid>
+        <w:gridCol w:w="4505"/>
+        <w:gridCol w:w="4505"/>
+      </w:tblGrid>
+      <w:tr>
+        <w:tc>
+          <w:tcPr>
+            <w:tcW w:w="4505" w:type="dxa"/>
+          </w:tcPr>
+          <w:p>
+            <w:pPr>
+              <w:jc w:val="center"/>
+              <w:rPr>
+                <w:b/>
+                <w:bCs/>
+              </w:rPr>
+            </w:pPr>
+            <w:r>
+              <w:rPr>
+                <w:b/>
+                <w:bCs/>
+              </w:rPr>
+              <w:t>Requerimientos</w:t>
+            </w:r>
+            <w:r>
+              <w:rPr>
+                <w:b/>
+                <w:bCs/>
+              </w:rPr>
+              <w:t xml:space="preserve"> Funcional</w:t>
+            </w:r>
+            <w:r>
+              <w:rPr>
+                <w:b/>
+                <w:bCs/>
+              </w:rPr>
+              <w:t>es</w:t>
+            </w:r>
+          </w:p>
+        </w:tc>
+        <w:tc>
+          <w:tcPr>
+            <w:tcW w:w="4505" w:type="dxa"/>
+          </w:tcPr>
+          <w:p>
+            <w:pPr>
+              <w:jc w:val="center"/>
+              <w:rPr>
+                <w:b/>
+                <w:bCs/>
+              </w:rPr>
+            </w:pPr>
+            <w:r>
+              <w:rPr>
+                <w:b/>
+                <w:bCs/>
+              </w:rPr>
+              <w:t xml:space="preserve">Requerimientos </w:t>
+            </w:r>
+            <w:r>
+              <w:rPr>
+                <w:b/>
+                <w:bCs/>
+              </w:rPr>
+              <w:t>No funcional</w:t>
+            </w:r>
+            <w:r>
+              <w:rPr>
+                <w:b/>
+                <w:bCs/>
+              </w:rPr>
+              <w:t>es</w:t>
+            </w:r>
+          </w:p>
+          <w:p>
+            <w:pPr>
+              <w:jc w:val="center"/>
+              <w:rPr>
+                <w:b/>
+                <w:bCs/>
+              </w:rPr>
+            </w:pPr>
+          </w:p>
+        </w:tc>
+      </w:tr>
+      <w:tr>
+        <w:tc>
+          <w:tcPr>
+            <w:tcW w:w="4505" w:type="dxa"/>
+          </w:tcPr>
+          <w:p>
+            <w:pPr>
+              <w:rPr>
+                <w:b/>
+                <w:bCs/>
+                <w:lang w:val="es-EC" w:eastAsia="es-EC"/>
+              </w:rPr>
+            </w:pPr>
+            <w:r>
+              <w:rPr>
+                <w:b/>
+                <w:bCs/>
+                <w:lang w:val="es-EC" w:eastAsia="es-EC"/>
+              </w:rPr>
+              <w:t>Registro de Usuarios:</w:t>
+            </w:r>
+          </w:p>
+          <w:p>
+            <w:pPr>
+              <w:rPr>
+                <w:lang w:val="es-EC" w:eastAsia="es-EC"/>
+              </w:rPr>
+            </w:pPr>
+            <w:r>
+              <w:rPr>
+                <w:lang w:val="es-EC" w:eastAsia="es-EC"/>
+              </w:rPr>
+              <w:t xml:space="preserve">Los clientes deben poder registrarse en la </w:t>
+            </w:r>
+            <w:proofErr w:type="spellStart"/>
+            <w:r>
+              <w:rPr>
+                <w:lang w:val="es-EC" w:eastAsia="es-EC"/>
+              </w:rPr>
+              <w:t>p</w:t>
+            </w:r>
+            <w:r>
+              <w:rPr>
+                <w:lang w:val="es-EC" w:eastAsia="es-EC"/>
+              </w:rPr>
+              <w:t>agina</w:t>
+            </w:r>
+            <w:proofErr w:type="spellEnd"/>
+            <w:r>
+              <w:rPr>
+                <w:lang w:val="es-EC" w:eastAsia="es-EC"/>
+              </w:rPr>
+              <w:t xml:space="preserve"> para acceder a servicios personalizados.</w:t>
+            </w:r>
+          </w:p>
+          <w:p>
+            <w:pPr>
+              <w:rPr>
+                <w:lang w:val="es-EC" w:eastAsia="es-EC"/>
+              </w:rPr>
+            </w:pPr>
+            <w:r>
+              <w:rPr>
+                <w:lang w:val="es-EC" w:eastAsia="es-EC"/>
+              </w:rPr>
+              <w:t>Los empleados del taller deben tener cuentas separadas con permisos específicos.</w:t>
+            </w:r>
+          </w:p>
+          <w:p/>
+          <w:p>
+            <w:pPr>
+              <w:rPr>
+                <w:b/>
+                <w:bCs/>
+                <w:lang w:val="es-EC" w:eastAsia="es-EC"/>
+              </w:rPr>
+            </w:pPr>
+            <w:r>
+              <w:rPr>
+                <w:b/>
+                <w:bCs/>
+                <w:lang w:val="es-EC" w:eastAsia="es-EC"/>
+              </w:rPr>
+              <w:t>Gestión de Citas:</w:t>
+            </w:r>
+          </w:p>
+          <w:p>
+            <w:pPr>
+              <w:rPr>
+                <w:lang w:val="es-EC" w:eastAsia="es-EC"/>
+              </w:rPr>
+            </w:pPr>
+            <w:r>
+              <w:rPr>
+                <w:lang w:val="es-EC" w:eastAsia="es-EC"/>
+              </w:rPr>
+              <w:t>Los clientes deben poder solicitar citas en línea para servicios de mantenimiento, reparación, etc.</w:t>
+            </w:r>
+          </w:p>
+          <w:p>
+            <w:pPr>
+              <w:rPr>
+                <w:lang w:val="es-EC" w:eastAsia="es-EC"/>
+              </w:rPr>
+            </w:pPr>
+            <w:r>
+              <w:rPr>
+                <w:lang w:val="es-EC" w:eastAsia="es-EC"/>
+              </w:rPr>
+              <w:t>El sistema debe mostrar la disponibilidad de horarios y permitir la selección de fechas y horas.</w:t>
+            </w:r>
+          </w:p>
+          <w:p>
+            <w:pPr>
+              <w:rPr>
+                <w:lang w:val="es-EC" w:eastAsia="es-EC"/>
+              </w:rPr>
+            </w:pPr>
+            <w:r>
+              <w:rPr>
+                <w:lang w:val="es-EC" w:eastAsia="es-EC"/>
+              </w:rPr>
+              <w:lastRenderedPageBreak/>
+              <w:t>Los empleados deben poder ver y gestionar el calendario de citas.</w:t>
+            </w:r>
+          </w:p>
+          <w:p/>
+          <w:p>
+            <w:pPr>
+              <w:rPr>
+                <w:b/>
+                <w:bCs/>
+                <w:lang w:val="es-EC" w:eastAsia="es-EC"/>
+              </w:rPr>
+            </w:pPr>
+            <w:r>
+              <w:rPr>
+                <w:b/>
+                <w:bCs/>
+                <w:lang w:val="es-EC" w:eastAsia="es-EC"/>
+              </w:rPr>
+              <w:t>Catálogo de Servicios:</w:t>
+            </w:r>
+          </w:p>
+          <w:p>
+            <w:pPr>
+              <w:rPr>
+                <w:lang w:val="es-EC" w:eastAsia="es-EC"/>
+              </w:rPr>
+            </w:pPr>
+            <w:r>
+              <w:rPr>
+                <w:lang w:val="es-EC" w:eastAsia="es-EC"/>
+              </w:rPr>
+              <w:t>Mostrar un</w:t>
+            </w:r>
+            <w:r>
+              <w:rPr>
+                <w:lang w:val="es-EC" w:eastAsia="es-EC"/>
+              </w:rPr>
+              <w:t xml:space="preserve">a sección </w:t>
+            </w:r>
+            <w:r>
+              <w:rPr>
+                <w:lang w:val="es-EC" w:eastAsia="es-EC"/>
+              </w:rPr>
+              <w:t>detallad</w:t>
+            </w:r>
+            <w:r>
+              <w:rPr>
+                <w:lang w:val="es-EC" w:eastAsia="es-EC"/>
+              </w:rPr>
+              <w:t>a</w:t>
+            </w:r>
+            <w:r>
+              <w:rPr>
+                <w:lang w:val="es-EC" w:eastAsia="es-EC"/>
+              </w:rPr>
+              <w:t xml:space="preserve"> de los servicios que ofrece el taller automotriz.</w:t>
+            </w:r>
+          </w:p>
+          <w:p>
+            <w:pPr>
+              <w:rPr>
+                <w:lang w:val="es-EC" w:eastAsia="es-EC"/>
+              </w:rPr>
+            </w:pPr>
+            <w:r>
+              <w:rPr>
+                <w:lang w:val="es-EC" w:eastAsia="es-EC"/>
+              </w:rPr>
+              <w:t>Proporcionar información sobre costos, tiempo estimado de servicio y cualquier requisito especial.</w:t>
+            </w:r>
+          </w:p>
+          <w:p/>
+          <w:p>
+            <w:pPr>
+              <w:rPr>
+                <w:b/>
+                <w:bCs/>
+                <w:lang w:val="es-EC" w:eastAsia="es-EC"/>
+              </w:rPr>
+            </w:pPr>
+            <w:r>
+              <w:rPr>
+                <w:b/>
+                <w:bCs/>
+                <w:lang w:val="es-EC" w:eastAsia="es-EC"/>
+              </w:rPr>
+              <w:t>Seguimiento de Servicios:</w:t>
+            </w:r>
+          </w:p>
+          <w:p>
+            <w:pPr>
+              <w:rPr>
+                <w:lang w:val="es-EC" w:eastAsia="es-EC"/>
+              </w:rPr>
+            </w:pPr>
+            <w:r>
+              <w:rPr>
+                <w:lang w:val="es-EC" w:eastAsia="es-EC"/>
+              </w:rPr>
+              <w:t>Los clientes deben poder rastrear el estado de sus vehículos en tiempo real durante el servicio.</w:t>
+            </w:r>
+          </w:p>
+          <w:p>
+            <w:pPr>
+              <w:rPr>
+                <w:lang w:val="es-EC" w:eastAsia="es-EC"/>
+              </w:rPr>
+            </w:pPr>
+            <w:r>
+              <w:rPr>
+                <w:lang w:val="es-EC" w:eastAsia="es-EC"/>
+              </w:rPr>
+              <w:t>Notificar a los clientes cuando su vehículo esté listo para ser recogido.</w:t>
+            </w:r>
+          </w:p>
+          <w:p>
+            <w:pPr>
+              <w:rPr>
+                <w:b/>
+                <w:bCs/>
+              </w:rPr>
+            </w:pPr>
+          </w:p>
+          <w:p>
+            <w:pPr>
+              <w:rPr>
+                <w:b/>
+                <w:bCs/>
+                <w:lang w:val="es-EC" w:eastAsia="es-EC"/>
+              </w:rPr>
+            </w:pPr>
+            <w:r>
+              <w:rPr>
+                <w:b/>
+                <w:bCs/>
+                <w:lang w:val="es-EC" w:eastAsia="es-EC"/>
+              </w:rPr>
+              <w:t>Reseñas y Calificaciones:</w:t>
+            </w:r>
+          </w:p>
+          <w:p>
+            <w:pPr>
+              <w:rPr>
+                <w:lang w:val="es-EC" w:eastAsia="es-EC"/>
+              </w:rPr>
+            </w:pPr>
+            <w:r>
+              <w:rPr>
+                <w:lang w:val="es-EC" w:eastAsia="es-EC"/>
+              </w:rPr>
+              <w:t>Permitir a los clientes dejar reseñas y calificaciones sobre los servicios recibidos.</w:t>
+            </w:r>
+          </w:p>
+          <w:p>
+            <w:pPr>
+              <w:rPr>
+                <w:lang w:val="es-EC" w:eastAsia="es-EC"/>
+              </w:rPr>
+            </w:pPr>
+            <w:r>
+              <w:rPr>
+                <w:lang w:val="es-EC" w:eastAsia="es-EC"/>
+              </w:rPr>
+              <w:t>Mostrar reseñas para ayudar a otros usuarios a tomar decisiones informadas.</w:t>
+            </w:r>
+          </w:p>
+          <w:p/>
+          <w:p>
+            <w:pPr>
+              <w:rPr>
+                <w:b/>
+                <w:bCs/>
+                <w:lang w:val="es-EC" w:eastAsia="es-EC"/>
+              </w:rPr>
+            </w:pPr>
+            <w:r>
+              <w:rPr>
+                <w:b/>
+                <w:bCs/>
+                <w:lang w:val="es-EC" w:eastAsia="es-EC"/>
+              </w:rPr>
+              <w:t>Sección de Consejos:</w:t>
+            </w:r>
+          </w:p>
+          <w:p>
+            <w:pPr>
+              <w:rPr>
+                <w:lang w:val="es-EC" w:eastAsia="es-EC"/>
+              </w:rPr>
+            </w:pPr>
+            <w:r>
+              <w:rPr>
+                <w:lang w:val="es-EC" w:eastAsia="es-EC"/>
+              </w:rPr>
+              <w:t>Incluir una sección con consejos útiles de mantenimiento y cuidado del automóvil.</w:t>
+            </w:r>
+          </w:p>
+          <w:p>
+            <w:pPr>
+              <w:rPr>
+                <w:lang w:val="es-EC"/>
+              </w:rPr>
+            </w:pPr>
+          </w:p>
+        </w:tc>
+        <w:tc>
+          <w:tcPr>
+            <w:tcW w:w="4505" w:type="dxa"/>
+          </w:tcPr>
+          <w:p>
+            <w:pPr>
+              <w:rPr>
+                <w:b/>
+                <w:bCs/>
+                <w:lang w:val="es-EC" w:eastAsia="es-EC"/>
+              </w:rPr>
+            </w:pPr>
+            <w:r>
+              <w:rPr>
+                <w:b/>
+                <w:bCs/>
+                <w:lang w:val="es-EC" w:eastAsia="es-EC"/>
+              </w:rPr>
+              <w:lastRenderedPageBreak/>
+              <w:t>Usabilidad:</w:t>
+            </w:r>
+          </w:p>
+          <w:p>
+            <w:pPr>
+              <w:rPr>
+                <w:lang w:val="es-EC" w:eastAsia="es-EC"/>
+              </w:rPr>
+            </w:pPr>
+            <w:r>
+              <w:rPr>
+                <w:lang w:val="es-EC" w:eastAsia="es-EC"/>
+              </w:rPr>
+              <w:t>La interfaz de usuario debe ser intuitiva y fácil de navegar.</w:t>
+            </w:r>
+          </w:p>
+          <w:p>
+            <w:r>
+              <w:rPr>
+                <w:lang w:val="es-EC" w:eastAsia="es-EC"/>
+              </w:rPr>
+              <w:t xml:space="preserve">La página web debe ser compatible con dispositivos móviles para facilitar el acceso desde smartphones y </w:t>
+            </w:r>
+            <w:proofErr w:type="spellStart"/>
+            <w:r>
+              <w:rPr>
+                <w:lang w:val="es-EC" w:eastAsia="es-EC"/>
+              </w:rPr>
+              <w:t>tablets</w:t>
+            </w:r>
+            <w:proofErr w:type="spellEnd"/>
+            <w:r>
+              <w:rPr>
+                <w:lang w:val="es-EC" w:eastAsia="es-EC"/>
+              </w:rPr>
+              <w:t>.</w:t>
+            </w:r>
+          </w:p>
+          <w:p>
+            <w:pPr>
+              <w:rPr>
+                <w:lang w:val="es-EC" w:eastAsia="es-EC"/>
+              </w:rPr>
+            </w:pPr>
+          </w:p>
+          <w:p>
+            <w:pPr>
+              <w:rPr>
+                <w:b/>
+                <w:bCs/>
+                <w:lang w:val="es-EC" w:eastAsia="es-EC"/>
+              </w:rPr>
+            </w:pPr>
+            <w:r>
+              <w:rPr>
+                <w:b/>
+                <w:bCs/>
+                <w:lang w:val="es-EC" w:eastAsia="es-EC"/>
+              </w:rPr>
+              <w:t>Seguridad:</w:t>
+            </w:r>
+          </w:p>
+          <w:p>
+            <w:pPr>
+              <w:rPr>
+                <w:lang w:val="es-EC" w:eastAsia="es-EC"/>
+              </w:rPr>
+            </w:pPr>
+            <w:r>
+              <w:rPr>
+                <w:lang w:val="es-EC" w:eastAsia="es-EC"/>
+              </w:rPr>
+              <w:t>Implementar medidas de seguridad para proteger la información personal de los usuarios.</w:t>
+            </w:r>
+          </w:p>
+          <w:p>
+            <w:r>
+              <w:rPr>
+                <w:lang w:val="es-EC" w:eastAsia="es-EC"/>
+              </w:rPr>
+              <w:t>Utilizar HTTPS para asegurar las transmisiones de datos.</w:t>
+            </w:r>
+          </w:p>
+          <w:p/>
+          <w:p/>
+          <w:p>
+            <w:pPr>
+              <w:rPr>
+                <w:lang w:val="es-EC" w:eastAsia="es-EC"/>
+              </w:rPr>
+            </w:pPr>
+          </w:p>
+          <w:p>
+            <w:pPr>
+              <w:rPr>
+                <w:b/>
+                <w:bCs/>
+                <w:lang w:val="es-EC" w:eastAsia="es-EC"/>
+              </w:rPr>
+            </w:pPr>
+            <w:r>
+              <w:rPr>
+                <w:b/>
+                <w:bCs/>
+                <w:lang w:val="es-EC" w:eastAsia="es-EC"/>
+              </w:rPr>
+              <w:t>Rendimiento:</w:t>
+            </w:r>
+          </w:p>
+          <w:p>
+            <w:pPr>
+              <w:rPr>
+                <w:lang w:val="es-EC" w:eastAsia="es-EC"/>
+              </w:rPr>
+            </w:pPr>
+            <w:r>
+              <w:rPr>
+                <w:lang w:val="es-EC" w:eastAsia="es-EC"/>
+              </w:rPr>
+              <w:t>Garantizar tiempos de carga rápidos para evitar la pérdida de interés de los usuarios.</w:t>
+            </w:r>
+          </w:p>
+          <w:p>
+            <w:r>
+              <w:rPr>
+                <w:lang w:val="es-EC" w:eastAsia="es-EC"/>
+              </w:rPr>
+              <w:t>Optimizar la velocidad de respuesta del sistema, especialmente en la gestión de citas y seguimiento de servicios.</w:t>
+            </w:r>
+          </w:p>
+          <w:p>
+            <w:pPr>
+              <w:rPr>
+                <w:lang w:val="es-EC" w:eastAsia="es-EC"/>
+              </w:rPr>
+            </w:pPr>
+          </w:p>
+          <w:p>
+            <w:pPr>
+              <w:rPr>
+                <w:b/>
+                <w:bCs/>
+                <w:lang w:val="es-EC" w:eastAsia="es-EC"/>
+              </w:rPr>
+            </w:pPr>
+            <w:r>
+              <w:rPr>
+                <w:b/>
+                <w:bCs/>
+                <w:lang w:val="es-EC" w:eastAsia="es-EC"/>
+              </w:rPr>
+              <w:t>Escalabilidad:</w:t>
+            </w:r>
+          </w:p>
+          <w:p>
+            <w:r>
+              <w:rPr>
+                <w:lang w:val="es-EC" w:eastAsia="es-EC"/>
+              </w:rPr>
+              <w:t>Diseñar la plataforma de manera que pueda escalar para manejar un aumento en el tráfico y la cantidad de usuarios.</w:t>
+            </w:r>
+          </w:p>
+          <w:p>
+            <w:pPr>
+              <w:rPr>
+                <w:lang w:val="es-EC" w:eastAsia="es-EC"/>
+              </w:rPr>
+            </w:pPr>
+          </w:p>
+          <w:p>
+            <w:pPr>
+              <w:rPr>
+                <w:b/>
+                <w:bCs/>
+                <w:lang w:val="es-EC" w:eastAsia="es-EC"/>
+              </w:rPr>
+            </w:pPr>
+            <w:r>
+              <w:rPr>
+                <w:b/>
+                <w:bCs/>
+                <w:lang w:val="es-EC" w:eastAsia="es-EC"/>
+              </w:rPr>
+              <w:t>Disponibilidad:</w:t>
+            </w:r>
+          </w:p>
+          <w:p>
+            <w:r>
+              <w:rPr>
+                <w:lang w:val="es-EC" w:eastAsia="es-EC"/>
+              </w:rPr>
+              <w:t>Asegurar una alta disponibilidad del sitio web para que los usuarios puedan acceder en cualquier momento.</w:t>
+            </w:r>
+          </w:p>
+          <w:p>
+            <w:pPr>
+              <w:rPr>
+                <w:lang w:val="es-EC" w:eastAsia="es-EC"/>
+              </w:rPr>
+            </w:pPr>
+          </w:p>
+          <w:p>
+            <w:pPr>
+              <w:rPr>
+                <w:b/>
+                <w:bCs/>
+                <w:lang w:val="es-EC" w:eastAsia="es-EC"/>
+              </w:rPr>
+            </w:pPr>
+            <w:r>
+              <w:rPr>
+                <w:b/>
+                <w:bCs/>
+                <w:lang w:val="es-EC" w:eastAsia="es-EC"/>
+              </w:rPr>
+              <w:t>Cumplimiento Normativo:</w:t>
+            </w:r>
+          </w:p>
+          <w:p>
+            <w:r>
+              <w:rPr>
+                <w:lang w:val="es-EC" w:eastAsia="es-EC"/>
+              </w:rPr>
+              <w:t>Cumplir con las regulaciones y leyes locales relacionadas con la privacidad de los datos de los clientes y las transacciones en línea.</w:t>
+            </w:r>
+          </w:p>
+          <w:p>
+            <w:pPr>
+              <w:rPr>
+                <w:lang w:val="es-EC" w:eastAsia="es-EC"/>
+              </w:rPr>
+            </w:pPr>
+          </w:p>
+          <w:p>
+            <w:pPr>
+              <w:rPr>
+                <w:b/>
+                <w:bCs/>
+                <w:lang w:val="es-EC" w:eastAsia="es-EC"/>
+              </w:rPr>
+            </w:pPr>
+            <w:r>
+              <w:rPr>
+                <w:b/>
+                <w:bCs/>
+                <w:lang w:val="es-EC" w:eastAsia="es-EC"/>
+              </w:rPr>
+              <w:t>Compatibilidad del Navegador:</w:t>
+            </w:r>
+          </w:p>
+          <w:p>
+            <w:pPr>
+              <w:rPr>
+                <w:lang w:val="es-EC" w:eastAsia="es-EC"/>
+              </w:rPr>
+            </w:pPr>
+            <w:r>
+              <w:rPr>
+                <w:lang w:val="es-EC" w:eastAsia="es-EC"/>
+              </w:rPr>
+              <w:t>Asegurarse de que la página web sea compatible con los navegadores más comunes (Chrome, Firefox, Safari, etc.).</w:t>
+            </w:r>
+          </w:p>
+          <w:p>
+            <w:pPr>
+              <w:rPr>
+                <w:lang w:val="es-EC"/>
+              </w:rPr>
+            </w:pPr>
+          </w:p>
+        </w:tc>
+      </w:tr>
+    </w:tbl>
+    <w:p/>
+    <w:p/>
+    <w:p/>
+    <w:p/>
+    <w:p/>
+    <w:p/>
+    <w:p/>
+    <w:p/>
+    <w:p>
+      <w:pPr>
+        <w:jc w:val="center"/>
+        <w:rPr>
+          <w:b/>
+          <w:bCs/>
+          <w:sz w:val="26"/>
+          <w:szCs w:val="28"/>
+        </w:rPr>
       </w:pPr>
     </w:p>
     <w:p>
       <w:pPr>
-        <w:ind w:hanging="567"/>
-      </w:pPr>
+        <w:jc w:val="center"/>
+        <w:rPr>
+          <w:b/>
+          <w:bCs/>
+          <w:sz w:val="26"/>
+          <w:szCs w:val="28"/>
+        </w:rPr>
+      </w:pPr>
+      <w:r>
+        <w:rPr>
+          <w:b/>
+          <w:bCs/>
+          <w:sz w:val="26"/>
+          <w:szCs w:val="28"/>
+        </w:rPr>
+        <w:t>Historias de Usuarios</w:t>
+      </w:r>
     </w:p>
+    <w:p/>
+    <w:tbl>
+      <w:tblPr>
+        <w:tblStyle w:val="Tablaconcuadrcula"/>
+        <w:tblW w:w="0" w:type="auto"/>
+        <w:tblLook w:val="04A0" w:firstRow="1" w:lastRow="0" w:firstColumn="1" w:lastColumn="0" w:noHBand="0" w:noVBand="1"/>
+      </w:tblPr>
+      <w:tblGrid>
+        <w:gridCol w:w="3681"/>
+        <w:gridCol w:w="5329"/>
+      </w:tblGrid>
+      <w:tr>
+        <w:tc>
+          <w:tcPr>
+            <w:tcW w:w="3681" w:type="dxa"/>
+          </w:tcPr>
+          <w:p>
+            <w:proofErr w:type="spellStart"/>
+            <w:r>
+              <w:t>H</w:t>
+            </w:r>
+            <w:r>
+              <w:t>u</w:t>
+            </w:r>
+            <w:proofErr w:type="spellEnd"/>
+          </w:p>
+        </w:tc>
+        <w:tc>
+          <w:tcPr>
+            <w:tcW w:w="5329" w:type="dxa"/>
+          </w:tcPr>
+          <w:p>
+            <w:r>
+              <w:t>01</w:t>
+            </w:r>
+          </w:p>
+        </w:tc>
+      </w:tr>
+      <w:tr>
+        <w:tc>
+          <w:tcPr>
+            <w:tcW w:w="9010" w:type="dxa"/>
+            <w:gridSpan w:val="2"/>
+          </w:tcPr>
+          <w:p>
+            <w:pPr>
+              <w:jc w:val="center"/>
+            </w:pPr>
+            <w:r>
+              <w:t>Historia de Usuario para Registro</w:t>
+            </w:r>
+          </w:p>
+        </w:tc>
+      </w:tr>
+      <w:tr>
+        <w:tc>
+          <w:tcPr>
+            <w:tcW w:w="3681" w:type="dxa"/>
+          </w:tcPr>
+          <w:p>
+            <w:r>
+              <w:t>Como</w:t>
+            </w:r>
+          </w:p>
+        </w:tc>
+        <w:tc>
+          <w:tcPr>
+            <w:tcW w:w="5329" w:type="dxa"/>
+          </w:tcPr>
+          <w:p>
+            <w:r>
+              <w:t>Cliente</w:t>
+            </w:r>
+          </w:p>
+        </w:tc>
+      </w:tr>
+      <w:tr>
+        <w:tc>
+          <w:tcPr>
+            <w:tcW w:w="3681" w:type="dxa"/>
+          </w:tcPr>
+          <w:p>
+            <w:r>
+              <w:t>Quiero</w:t>
+            </w:r>
+          </w:p>
+        </w:tc>
+        <w:tc>
+          <w:tcPr>
+            <w:tcW w:w="5329" w:type="dxa"/>
+          </w:tcPr>
+          <w:p>
+            <w:r>
+              <w:t xml:space="preserve">Poder registrarme en la página web </w:t>
+            </w:r>
+          </w:p>
+        </w:tc>
+      </w:tr>
+      <w:tr>
+        <w:tc>
+          <w:tcPr>
+            <w:tcW w:w="3681" w:type="dxa"/>
+          </w:tcPr>
+          <w:p>
+            <w:r>
+              <w:t>Para</w:t>
+            </w:r>
+          </w:p>
+        </w:tc>
+        <w:tc>
+          <w:tcPr>
+            <w:tcW w:w="5329" w:type="dxa"/>
+          </w:tcPr>
+          <w:p>
+            <w:r>
+              <w:t>P</w:t>
+            </w:r>
+            <w:r>
+              <w:t xml:space="preserve">ara </w:t>
+            </w:r>
+            <w:r>
+              <w:t>acceder</w:t>
+            </w:r>
+            <w:r>
+              <w:t xml:space="preserve"> a servicios personalizados y realizar un</w:t>
+            </w:r>
+            <w:r>
+              <w:t xml:space="preserve"> seguimiento de mis citas y servicios</w:t>
+            </w:r>
+          </w:p>
+        </w:tc>
+      </w:tr>
+    </w:tbl>
+    <w:p/>
+    <w:p/>
+    <w:tbl>
+      <w:tblPr>
+        <w:tblStyle w:val="Tablaconcuadrcula"/>
+        <w:tblW w:w="0" w:type="auto"/>
+        <w:tblLook w:val="04A0" w:firstRow="1" w:lastRow="0" w:firstColumn="1" w:lastColumn="0" w:noHBand="0" w:noVBand="1"/>
+      </w:tblPr>
+      <w:tblGrid>
+        <w:gridCol w:w="3681"/>
+        <w:gridCol w:w="5329"/>
+      </w:tblGrid>
+      <w:tr>
+        <w:tc>
+          <w:tcPr>
+            <w:tcW w:w="3681" w:type="dxa"/>
+          </w:tcPr>
+          <w:p>
+            <w:proofErr w:type="spellStart"/>
+            <w:r>
+              <w:t>H</w:t>
+            </w:r>
+            <w:r>
+              <w:t>u</w:t>
+            </w:r>
+            <w:proofErr w:type="spellEnd"/>
+          </w:p>
+        </w:tc>
+        <w:tc>
+          <w:tcPr>
+            <w:tcW w:w="5329" w:type="dxa"/>
+          </w:tcPr>
+          <w:p>
+            <w:r>
+              <w:t>0</w:t>
+            </w:r>
+            <w:r>
+              <w:t>2</w:t>
+            </w:r>
+          </w:p>
+        </w:tc>
+      </w:tr>
+      <w:tr>
+        <w:tc>
+          <w:tcPr>
+            <w:tcW w:w="9010" w:type="dxa"/>
+            <w:gridSpan w:val="2"/>
+          </w:tcPr>
+          <w:p>
+            <w:pPr>
+              <w:jc w:val="center"/>
+            </w:pPr>
+            <w:r>
+              <w:t>Historia de Usuario para Solicitud de Cita</w:t>
+            </w:r>
+          </w:p>
+        </w:tc>
+        <w:tc>
+          <w:p>
+            <w:pPr>
+              <w:spacing w:line="240" w:lineRule="auto"/>
+              <w:jc w:val="left"/>
+            </w:pPr>
+            <w:r>
+              <w:t>Historia de Usuario para Solicitud de Cita</w:t>
+            </w:r>
+          </w:p>
+        </w:tc>
+      </w:tr>
+      <w:tr>
+        <w:tc>
+          <w:tcPr>
+            <w:tcW w:w="3681" w:type="dxa"/>
+          </w:tcPr>
+          <w:p>
+            <w:r>
+              <w:t>Como</w:t>
+            </w:r>
+          </w:p>
+        </w:tc>
+        <w:tc>
+          <w:tcPr>
+            <w:tcW w:w="5329" w:type="dxa"/>
+          </w:tcPr>
+          <w:p>
+            <w:r>
+              <w:t>Cliente</w:t>
+            </w:r>
+          </w:p>
+        </w:tc>
+      </w:tr>
+      <w:tr>
+        <w:tc>
+          <w:tcPr>
+            <w:tcW w:w="3681" w:type="dxa"/>
+          </w:tcPr>
+          <w:p>
+            <w:r>
+              <w:t>Quiero</w:t>
+            </w:r>
+          </w:p>
+        </w:tc>
+        <w:tc>
+          <w:tcPr>
+            <w:tcW w:w="5329" w:type="dxa"/>
+          </w:tcPr>
+          <w:p>
+            <w:r>
+              <w:t xml:space="preserve">Poder </w:t>
+            </w:r>
+            <w:r>
+              <w:t xml:space="preserve">solicitar una cita en línea </w:t>
+            </w:r>
+          </w:p>
+        </w:tc>
+      </w:tr>
+      <w:tr>
+        <w:tc>
+          <w:tcPr>
+            <w:tcW w:w="3681" w:type="dxa"/>
+          </w:tcPr>
+          <w:p>
+            <w:r>
+              <w:t>Para</w:t>
+            </w:r>
+          </w:p>
+        </w:tc>
+        <w:tc>
+          <w:tcPr>
+            <w:tcW w:w="5329" w:type="dxa"/>
+          </w:tcPr>
+          <w:p>
+            <w:r>
+              <w:t>P</w:t>
+            </w:r>
+            <w:r>
+              <w:t>ara realizar servicios de mantenimiento, reparación u otros, seleccionando la fecha y hora que mejor me convenga, así mismo poder cancelar o modificar mi cita.</w:t>
+            </w:r>
+          </w:p>
+        </w:tc>
+      </w:tr>
+    </w:tbl>
+    <w:p/>
+    <w:p/>
+    <w:p/>
+    <w:tbl>
+      <w:tblPr>
+        <w:tblStyle w:val="Tablaconcuadrcula"/>
+        <w:tblW w:w="0" w:type="auto"/>
+        <w:tblLook w:val="04A0" w:firstRow="1" w:lastRow="0" w:firstColumn="1" w:lastColumn="0" w:noHBand="0" w:noVBand="1"/>
+      </w:tblPr>
+      <w:tblGrid>
+        <w:gridCol w:w="3681"/>
+        <w:gridCol w:w="5329"/>
+      </w:tblGrid>
+      <w:tr>
+        <w:tc>
+          <w:tcPr>
+            <w:tcW w:w="3681" w:type="dxa"/>
+          </w:tcPr>
+          <w:p>
+            <w:proofErr w:type="spellStart"/>
+            <w:r>
+              <w:t>H</w:t>
+            </w:r>
+            <w:r>
+              <w:t>u</w:t>
+            </w:r>
+            <w:proofErr w:type="spellEnd"/>
+          </w:p>
+        </w:tc>
+        <w:tc>
+          <w:tcPr>
+            <w:tcW w:w="5329" w:type="dxa"/>
+          </w:tcPr>
+          <w:p>
+            <w:r>
+              <w:t>0</w:t>
+            </w:r>
+            <w:r>
+              <w:t>3</w:t>
+            </w:r>
+          </w:p>
+        </w:tc>
+      </w:tr>
+      <w:tr>
+        <w:tc>
+          <w:tcPr>
+            <w:tcW w:w="9010" w:type="dxa"/>
+            <w:gridSpan w:val="2"/>
+          </w:tcPr>
+          <w:p>
+            <w:pPr>
+              <w:jc w:val="center"/>
+            </w:pPr>
+            <w:r>
+              <w:t>Historia de Usuario para Gestión de Citas</w:t>
+            </w:r>
+          </w:p>
+        </w:tc>
+        <w:tc>
+          <w:p>
+            <w:pPr>
+              <w:spacing w:line="240" w:lineRule="auto"/>
+              <w:jc w:val="left"/>
+            </w:pPr>
+            <w:r>
+              <w:t>Historia de Usuario para Solicitud de Cita</w:t>
+            </w:r>
+          </w:p>
+        </w:tc>
+      </w:tr>
+      <w:tr>
+        <w:tc>
+          <w:tcPr>
+            <w:tcW w:w="3681" w:type="dxa"/>
+          </w:tcPr>
+          <w:p>
+            <w:r>
+              <w:t>Como</w:t>
+            </w:r>
+          </w:p>
+        </w:tc>
+        <w:tc>
+          <w:tcPr>
+            <w:tcW w:w="5329" w:type="dxa"/>
+          </w:tcPr>
+          <w:p>
+            <w:r>
+              <w:t>Empleado</w:t>
+            </w:r>
+          </w:p>
+        </w:tc>
+      </w:tr>
+      <w:tr>
+        <w:tc>
+          <w:tcPr>
+            <w:tcW w:w="3681" w:type="dxa"/>
+          </w:tcPr>
+          <w:p>
+            <w:r>
+              <w:t>Quiero</w:t>
+            </w:r>
+          </w:p>
+        </w:tc>
+        <w:tc>
+          <w:tcPr>
+            <w:tcW w:w="5329" w:type="dxa"/>
+          </w:tcPr>
+          <w:p>
+            <w:r>
+              <w:t xml:space="preserve">Poder </w:t>
+            </w:r>
+            <w:r>
+              <w:t>ver y gestionar las citas programadas</w:t>
+            </w:r>
+          </w:p>
+        </w:tc>
+      </w:tr>
+      <w:tr>
+        <w:tc>
+          <w:tcPr>
+            <w:tcW w:w="3681" w:type="dxa"/>
+          </w:tcPr>
+          <w:p>
+            <w:r>
+              <w:t>Para</w:t>
+            </w:r>
+          </w:p>
+        </w:tc>
+        <w:tc>
+          <w:tcPr>
+            <w:tcW w:w="5329" w:type="dxa"/>
+          </w:tcPr>
+          <w:p>
+            <w:r>
+              <w:t>Para asegurar una distribución eficiente de los recursos y tiempos de trabajo</w:t>
+            </w:r>
+          </w:p>
+        </w:tc>
+      </w:tr>
+    </w:tbl>
+    <w:p/>
+    <w:p/>
+    <w:p/>
+    <w:p/>
+    <w:p/>
+    <w:p/>
+    <w:p/>
+    <w:p/>
+    <w:p/>
+    <w:tbl>
+      <w:tblPr>
+        <w:tblStyle w:val="Tablaconcuadrcula"/>
+        <w:tblW w:w="0" w:type="auto"/>
+        <w:tblLook w:val="04A0" w:firstRow="1" w:lastRow="0" w:firstColumn="1" w:lastColumn="0" w:noHBand="0" w:noVBand="1"/>
+      </w:tblPr>
+      <w:tblGrid>
+        <w:gridCol w:w="3681"/>
+        <w:gridCol w:w="5329"/>
+      </w:tblGrid>
+      <w:tr>
+        <w:tc>
+          <w:tcPr>
+            <w:tcW w:w="3681" w:type="dxa"/>
+          </w:tcPr>
+          <w:p>
+            <w:proofErr w:type="spellStart"/>
+            <w:r>
+              <w:t>H</w:t>
+            </w:r>
+            <w:r>
+              <w:t>u</w:t>
+            </w:r>
+            <w:proofErr w:type="spellEnd"/>
+          </w:p>
+        </w:tc>
+        <w:tc>
+          <w:tcPr>
+            <w:tcW w:w="5329" w:type="dxa"/>
+          </w:tcPr>
+          <w:p>
+            <w:r>
+              <w:t>0</w:t>
+            </w:r>
+            <w:r>
+              <w:t>4</w:t>
+            </w:r>
+          </w:p>
+        </w:tc>
+      </w:tr>
+      <w:tr>
+        <w:tc>
+          <w:tcPr>
+            <w:tcW w:w="9010" w:type="dxa"/>
+            <w:gridSpan w:val="2"/>
+          </w:tcPr>
+          <w:p>
+            <w:pPr>
+              <w:jc w:val="center"/>
+            </w:pPr>
+            <w:r>
+              <w:t>Historia de Usuario para Catálogo de Servicios</w:t>
+            </w:r>
+          </w:p>
+        </w:tc>
+        <w:tc>
+          <w:p>
+            <w:pPr>
+              <w:spacing w:line="240" w:lineRule="auto"/>
+              <w:jc w:val="left"/>
+            </w:pPr>
+            <w:r>
+              <w:t>Historia de Usuario para Solicitud de Cita</w:t>
+            </w:r>
+          </w:p>
+        </w:tc>
+      </w:tr>
+      <w:tr>
+        <w:tc>
+          <w:tcPr>
+            <w:tcW w:w="3681" w:type="dxa"/>
+          </w:tcPr>
+          <w:p>
+            <w:r>
+              <w:t>Como</w:t>
+            </w:r>
+          </w:p>
+        </w:tc>
+        <w:tc>
+          <w:tcPr>
+            <w:tcW w:w="5329" w:type="dxa"/>
+          </w:tcPr>
+          <w:p>
+            <w:r>
+              <w:t>C</w:t>
+            </w:r>
+            <w:r>
+              <w:t>liente</w:t>
+            </w:r>
+          </w:p>
+        </w:tc>
+      </w:tr>
+      <w:tr>
+        <w:tc>
+          <w:tcPr>
+            <w:tcW w:w="3681" w:type="dxa"/>
+          </w:tcPr>
+          <w:p>
+            <w:r>
+              <w:t>Quiero</w:t>
+            </w:r>
+          </w:p>
+        </w:tc>
+        <w:tc>
+          <w:tcPr>
+            <w:tcW w:w="5329" w:type="dxa"/>
+          </w:tcPr>
+          <w:p>
+            <w:r>
+              <w:t>Q</w:t>
+            </w:r>
+            <w:r>
+              <w:t>uiero recibir notificaciones sobre el progreso de los servicios en mi vehículo desde la recepción hasta la finalización,</w:t>
+            </w:r>
+          </w:p>
+        </w:tc>
+      </w:tr>
+      <w:tr>
+        <w:tc>
+          <w:tcPr>
+            <w:tcW w:w="3681" w:type="dxa"/>
+          </w:tcPr>
+          <w:p>
+            <w:r>
+              <w:t>Para</w:t>
+            </w:r>
+          </w:p>
+        </w:tc>
+        <w:tc>
+          <w:tcPr>
+            <w:tcW w:w="5329" w:type="dxa"/>
+          </w:tcPr>
+          <w:p>
+            <w:r>
+              <w:t>P</w:t>
+            </w:r>
+            <w:r>
+              <w:t>ara estar informado en tiempo real</w:t>
+            </w:r>
+          </w:p>
+        </w:tc>
+      </w:tr>
+    </w:tbl>
+    <w:p/>
+    <w:p/>
+    <w:tbl>
+      <w:tblPr>
+        <w:tblStyle w:val="Tablaconcuadrcula"/>
+        <w:tblW w:w="0" w:type="auto"/>
+        <w:tblLook w:val="04A0" w:firstRow="1" w:lastRow="0" w:firstColumn="1" w:lastColumn="0" w:noHBand="0" w:noVBand="1"/>
+      </w:tblPr>
+      <w:tblGrid>
+        <w:gridCol w:w="3539"/>
+        <w:gridCol w:w="5471"/>
+      </w:tblGrid>
+      <w:tr>
+        <w:tc>
+          <w:tcPr>
+            <w:tcW w:w="3539" w:type="dxa"/>
+          </w:tcPr>
+          <w:p>
+            <w:proofErr w:type="spellStart"/>
+            <w:r>
+              <w:t>H</w:t>
+            </w:r>
+            <w:r>
+              <w:t>u</w:t>
+            </w:r>
+            <w:proofErr w:type="spellEnd"/>
+          </w:p>
+        </w:tc>
+        <w:tc>
+          <w:tcPr>
+            <w:tcW w:w="5471" w:type="dxa"/>
+          </w:tcPr>
+          <w:p>
+            <w:r>
+              <w:t>0</w:t>
+            </w:r>
+            <w:r>
+              <w:t>5</w:t>
+            </w:r>
+          </w:p>
+        </w:tc>
+      </w:tr>
+      <w:tr>
+        <w:tc>
+          <w:tcPr>
+            <w:tcW w:w="9010" w:type="dxa"/>
+            <w:gridSpan w:val="2"/>
+          </w:tcPr>
+          <w:p>
+            <w:pPr>
+              <w:jc w:val="center"/>
+            </w:pPr>
+            <w:r>
+              <w:t>Historia de Usuario para Reseñas y Calificaciones</w:t>
+            </w:r>
+          </w:p>
+        </w:tc>
+        <w:tc>
+          <w:p>
+            <w:pPr>
+              <w:spacing w:line="240" w:lineRule="auto"/>
+              <w:jc w:val="left"/>
+            </w:pPr>
+            <w:r>
+              <w:t>Historia de Usuario para Solicitud de Cita</w:t>
+            </w:r>
+          </w:p>
+        </w:tc>
+      </w:tr>
+      <w:tr>
+        <w:tc>
+          <w:tcPr>
+            <w:tcW w:w="3539" w:type="dxa"/>
+          </w:tcPr>
+          <w:p>
+            <w:r>
+              <w:t>Como</w:t>
+            </w:r>
+          </w:p>
+        </w:tc>
+        <w:tc>
+          <w:tcPr>
+            <w:tcW w:w="5471" w:type="dxa"/>
+          </w:tcPr>
+          <w:p>
+            <w:r>
+              <w:t>C</w:t>
+            </w:r>
+            <w:r>
+              <w:t>liente</w:t>
+            </w:r>
+          </w:p>
+        </w:tc>
+      </w:tr>
+      <w:tr>
+        <w:tc>
+          <w:tcPr>
+            <w:tcW w:w="3539" w:type="dxa"/>
+          </w:tcPr>
+          <w:p>
+            <w:r>
+              <w:t>Quiero</w:t>
+            </w:r>
+          </w:p>
+        </w:tc>
+        <w:tc>
+          <w:tcPr>
+            <w:tcW w:w="5471" w:type="dxa"/>
+          </w:tcPr>
+          <w:p>
+            <w:r>
+              <w:t>Q</w:t>
+            </w:r>
+            <w:r>
+              <w:t>uiero poder dejar reseñas y calificaciones sobre los servicios recibidos</w:t>
+            </w:r>
+          </w:p>
+        </w:tc>
+      </w:tr>
+      <w:tr>
+        <w:tc>
+          <w:tcPr>
+            <w:tcW w:w="3539" w:type="dxa"/>
+          </w:tcPr>
+          <w:p>
+            <w:r>
+              <w:t>Para</w:t>
+            </w:r>
+          </w:p>
+        </w:tc>
+        <w:tc>
+          <w:tcPr>
+            <w:tcW w:w="5471" w:type="dxa"/>
+          </w:tcPr>
+          <w:p>
+            <w:r>
+              <w:t>P</w:t>
+            </w:r>
+            <w:r>
+              <w:t>ara compartir mi experiencia y ayudar a otros usuarios a tomar decisiones informadas.</w:t>
+            </w:r>
+          </w:p>
+        </w:tc>
+      </w:tr>
+    </w:tbl>
+    <w:p/>
+    <w:tbl>
+      <w:tblPr>
+        <w:tblStyle w:val="Tablaconcuadrcula"/>
+        <w:tblW w:w="0" w:type="auto"/>
+        <w:tblLook w:val="04A0" w:firstRow="1" w:lastRow="0" w:firstColumn="1" w:lastColumn="0" w:noHBand="0" w:noVBand="1"/>
+      </w:tblPr>
+      <w:tblGrid>
+        <w:gridCol w:w="3539"/>
+        <w:gridCol w:w="5471"/>
+      </w:tblGrid>
+      <w:tr>
+        <w:tc>
+          <w:tcPr>
+            <w:tcW w:w="3539" w:type="dxa"/>
+          </w:tcPr>
+          <w:p>
+            <w:proofErr w:type="spellStart"/>
+            <w:r>
+              <w:t>H</w:t>
+            </w:r>
+            <w:r>
+              <w:t>u</w:t>
+            </w:r>
+            <w:proofErr w:type="spellEnd"/>
+          </w:p>
+        </w:tc>
+        <w:tc>
+          <w:tcPr>
+            <w:tcW w:w="5471" w:type="dxa"/>
+          </w:tcPr>
+          <w:p>
+            <w:r>
+              <w:t>0</w:t>
+            </w:r>
+            <w:r>
+              <w:t>6</w:t>
+            </w:r>
+          </w:p>
+        </w:tc>
+      </w:tr>
+      <w:tr>
+        <w:tc>
+          <w:tcPr>
+            <w:tcW w:w="9010" w:type="dxa"/>
+            <w:gridSpan w:val="2"/>
+          </w:tcPr>
+          <w:p>
+            <w:pPr>
+              <w:jc w:val="center"/>
+            </w:pPr>
+            <w:r>
+              <w:t>Historia de Usuario para Seguridad de Datos</w:t>
+            </w:r>
+          </w:p>
+        </w:tc>
+        <w:tc>
+          <w:p>
+            <w:pPr>
+              <w:spacing w:line="240" w:lineRule="auto"/>
+              <w:jc w:val="left"/>
+            </w:pPr>
+            <w:r>
+              <w:t>Historia de Usuario para Solicitud de Cita</w:t>
+            </w:r>
+          </w:p>
+        </w:tc>
+      </w:tr>
+      <w:tr>
+        <w:tc>
+          <w:tcPr>
+            <w:tcW w:w="3539" w:type="dxa"/>
+          </w:tcPr>
+          <w:p>
+            <w:r>
+              <w:t>Como</w:t>
+            </w:r>
+          </w:p>
+        </w:tc>
+        <w:tc>
+          <w:tcPr>
+            <w:tcW w:w="5471" w:type="dxa"/>
+          </w:tcPr>
+          <w:p>
+            <w:r>
+              <w:t>C</w:t>
+            </w:r>
+            <w:r>
+              <w:t>liente</w:t>
+            </w:r>
+          </w:p>
+        </w:tc>
+      </w:tr>
+      <w:tr>
+        <w:tc>
+          <w:tcPr>
+            <w:tcW w:w="3539" w:type="dxa"/>
+          </w:tcPr>
+          <w:p>
+            <w:r>
+              <w:t>Quiero</w:t>
+            </w:r>
+          </w:p>
+        </w:tc>
+        <w:tc>
+          <w:tcPr>
+            <w:tcW w:w="5471" w:type="dxa"/>
+          </w:tcPr>
+          <w:p>
+            <w:r>
+              <w:t>Q</w:t>
+            </w:r>
+            <w:r>
+              <w:t>uiero tener la certeza de que mis datos personales están seguros al registrarme en la página web del taller, utilizando medidas de seguridad como HTTPS y protección contra accesos no autorizados.</w:t>
+            </w:r>
+          </w:p>
+        </w:tc>
+      </w:tr>
+      <w:tr>
+        <w:tc>
+          <w:tcPr>
+            <w:tcW w:w="3539" w:type="dxa"/>
+          </w:tcPr>
+          <w:p>
+            <w:r>
+              <w:t>Para</w:t>
+            </w:r>
+          </w:p>
+        </w:tc>
+        <w:tc>
+          <w:tcPr>
+            <w:tcW w:w="5471" w:type="dxa"/>
+          </w:tcPr>
+          <w:p>
+            <w:r>
+              <w:t>P</w:t>
+            </w:r>
+            <w:r>
+              <w:t>ara cuidar mis datos personales</w:t>
+            </w:r>
+          </w:p>
+        </w:tc>
+      </w:tr>
+    </w:tbl>
+    <w:p/>
+    <w:p/>
+    <w:tbl>
+      <w:tblPr>
+        <w:tblStyle w:val="Tablaconcuadrcula"/>
+        <w:tblW w:w="0" w:type="auto"/>
+        <w:tblLook w:val="04A0" w:firstRow="1" w:lastRow="0" w:firstColumn="1" w:lastColumn="0" w:noHBand="0" w:noVBand="1"/>
+      </w:tblPr>
+      <w:tblGrid>
+        <w:gridCol w:w="3539"/>
+        <w:gridCol w:w="5471"/>
+      </w:tblGrid>
+      <w:tr>
+        <w:tc>
+          <w:tcPr>
+            <w:tcW w:w="3539" w:type="dxa"/>
+          </w:tcPr>
+          <w:p>
+            <w:proofErr w:type="spellStart"/>
+            <w:r>
+              <w:t>H</w:t>
+            </w:r>
+            <w:r>
+              <w:t>u</w:t>
+            </w:r>
+            <w:proofErr w:type="spellEnd"/>
+          </w:p>
+        </w:tc>
+        <w:tc>
+          <w:tcPr>
+            <w:tcW w:w="5471" w:type="dxa"/>
+          </w:tcPr>
+          <w:p>
+            <w:r>
+              <w:t>0</w:t>
+            </w:r>
+            <w:r>
+              <w:t>7</w:t>
+            </w:r>
+          </w:p>
+        </w:tc>
+      </w:tr>
+      <w:tr>
+        <w:tc>
+          <w:tcPr>
+            <w:tcW w:w="9010" w:type="dxa"/>
+            <w:gridSpan w:val="2"/>
+          </w:tcPr>
+          <w:p>
+            <w:pPr>
+              <w:jc w:val="center"/>
+            </w:pPr>
+            <w:r>
+              <w:t>Historia de Usuario para Seguimiento de Servicios</w:t>
+            </w:r>
+          </w:p>
+        </w:tc>
+        <w:tc>
+          <w:p>
+            <w:pPr>
+              <w:spacing w:line="240" w:lineRule="auto"/>
+              <w:jc w:val="left"/>
+            </w:pPr>
+            <w:r>
+              <w:t>Historia de Usuario para Solicitud de Cita</w:t>
+            </w:r>
+          </w:p>
+        </w:tc>
+      </w:tr>
+      <w:tr>
+        <w:tc>
+          <w:tcPr>
+            <w:tcW w:w="3539" w:type="dxa"/>
+          </w:tcPr>
+          <w:p>
+            <w:r>
+              <w:t>Como</w:t>
+            </w:r>
+          </w:p>
+        </w:tc>
+        <w:tc>
+          <w:tcPr>
+            <w:tcW w:w="5471" w:type="dxa"/>
+          </w:tcPr>
+          <w:p>
+            <w:r>
+              <w:t>Empleado</w:t>
+            </w:r>
+          </w:p>
+        </w:tc>
+      </w:tr>
+      <w:tr>
+        <w:tc>
+          <w:tcPr>
+            <w:tcW w:w="3539" w:type="dxa"/>
+          </w:tcPr>
+          <w:p>
+            <w:r>
+              <w:t>Quiero</w:t>
+            </w:r>
+          </w:p>
+        </w:tc>
+        <w:tc>
+          <w:tcPr>
+            <w:tcW w:w="5471" w:type="dxa"/>
+          </w:tcPr>
+          <w:p>
+            <w:r>
+              <w:t>Poder ver y gestionar las citas programadas</w:t>
+            </w:r>
+          </w:p>
+        </w:tc>
+      </w:tr>
+      <w:tr>
+        <w:tc>
+          <w:tcPr>
+            <w:tcW w:w="3539" w:type="dxa"/>
+          </w:tcPr>
+          <w:p>
+            <w:r>
+              <w:t>Para</w:t>
+            </w:r>
+          </w:p>
+        </w:tc>
+        <w:tc>
+          <w:tcPr>
+            <w:tcW w:w="5471" w:type="dxa"/>
+          </w:tcPr>
+          <w:p>
+            <w:r>
+              <w:t>Para asegurar una distribución eficiente de los recursos y tiempos de trabajo</w:t>
+            </w:r>
+          </w:p>
+        </w:tc>
+      </w:tr>
+    </w:tbl>
+    <w:p/>
+    <w:p/>
+    <w:p/>
+    <w:p/>
+    <w:tbl>
+      <w:tblPr>
+        <w:tblStyle w:val="Tablaconcuadrcula"/>
+        <w:tblW w:w="0" w:type="auto"/>
+        <w:tblLook w:val="04A0" w:firstRow="1" w:lastRow="0" w:firstColumn="1" w:lastColumn="0" w:noHBand="0" w:noVBand="1"/>
+      </w:tblPr>
+      <w:tblGrid>
+        <w:gridCol w:w="3539"/>
+        <w:gridCol w:w="5471"/>
+      </w:tblGrid>
+      <w:tr>
+        <w:tc>
+          <w:tcPr>
+            <w:tcW w:w="3539" w:type="dxa"/>
+          </w:tcPr>
+          <w:p>
+            <w:proofErr w:type="spellStart"/>
+            <w:r>
+              <w:t>HU</w:t>
+            </w:r>
+            <w:proofErr w:type="spellEnd"/>
+          </w:p>
+        </w:tc>
+        <w:tc>
+          <w:tcPr>
+            <w:tcW w:w="5471" w:type="dxa"/>
+          </w:tcPr>
+          <w:p>
+            <w:r>
+              <w:t>08</w:t>
+            </w:r>
+          </w:p>
+        </w:tc>
+      </w:tr>
+      <w:tr>
+        <w:tc>
+          <w:tcPr>
+            <w:tcW w:w="9010" w:type="dxa"/>
+            <w:gridSpan w:val="2"/>
+          </w:tcPr>
+          <w:p>
+            <w:r>
+              <w:t>Historia de Usuario para Reseñas y Calificaciones</w:t>
+            </w:r>
+          </w:p>
+        </w:tc>
+        <w:tc>
+          <w:p>
+            <w:pPr>
+              <w:spacing w:line="240" w:lineRule="auto"/>
+              <w:jc w:val="left"/>
+            </w:pPr>
+            <w:r>
+              <w:t>Historia de Usuario para Solicitud de Cita</w:t>
+            </w:r>
+          </w:p>
+        </w:tc>
+      </w:tr>
+      <w:tr>
+        <w:tc>
+          <w:tcPr>
+            <w:tcW w:w="3539" w:type="dxa"/>
+          </w:tcPr>
+          <w:p>
+            <w:r>
+              <w:t>Como</w:t>
+            </w:r>
+          </w:p>
+        </w:tc>
+        <w:tc>
+          <w:tcPr>
+            <w:tcW w:w="5471" w:type="dxa"/>
+          </w:tcPr>
+          <w:p>
+            <w:r>
+              <w:t>Us</w:t>
+            </w:r>
+            <w:r>
+              <w:t>uario</w:t>
+            </w:r>
+          </w:p>
+        </w:tc>
+      </w:tr>
+      <w:tr>
+        <w:tc>
+          <w:tcPr>
+            <w:tcW w:w="3539" w:type="dxa"/>
+          </w:tcPr>
+          <w:p>
+            <w:r>
+              <w:t>Quiero</w:t>
+            </w:r>
+          </w:p>
+        </w:tc>
+        <w:tc>
+          <w:tcPr>
+            <w:tcW w:w="5471" w:type="dxa"/>
+          </w:tcPr>
+          <w:p>
+            <w:r>
+              <w:t>Q</w:t>
+            </w:r>
+            <w:r>
+              <w:t>uiero acceder a una sección con consejos útiles y artículos informativos</w:t>
+            </w:r>
+          </w:p>
+        </w:tc>
+      </w:tr>
+      <w:tr>
+        <w:tc>
+          <w:tcPr>
+            <w:tcW w:w="3539" w:type="dxa"/>
+          </w:tcPr>
+          <w:p>
+            <w:r>
+              <w:t>Para</w:t>
+            </w:r>
+          </w:p>
+        </w:tc>
+        <w:tc>
+          <w:tcPr>
+            <w:tcW w:w="5471" w:type="dxa"/>
+          </w:tcPr>
+          <w:p>
+            <w:r>
+              <w:t>P</w:t>
+            </w:r>
+            <w:r>
+              <w:t>ara cuidar y mantener mi vehículo en buen estado.</w:t>
+            </w:r>
+          </w:p>
+        </w:tc>
+      </w:tr>
+    </w:tbl>
+    <w:p/>
+    <w:p/>
+    <w:tbl>
+      <w:tblPr>
+        <w:tblStyle w:val="Tablaconcuadrcula"/>
+        <w:tblW w:w="0" w:type="auto"/>
+        <w:tblLook w:val="04A0" w:firstRow="1" w:lastRow="0" w:firstColumn="1" w:lastColumn="0" w:noHBand="0" w:noVBand="1"/>
+      </w:tblPr>
+      <w:tblGrid>
+        <w:gridCol w:w="3539"/>
+        <w:gridCol w:w="5471"/>
+      </w:tblGrid>
+      <w:tr>
+        <w:tc>
+          <w:tcPr>
+            <w:tcW w:w="3539" w:type="dxa"/>
+          </w:tcPr>
+          <w:p>
+            <w:proofErr w:type="spellStart"/>
+            <w:r>
+              <w:t>HU</w:t>
+            </w:r>
+            <w:proofErr w:type="spellEnd"/>
+          </w:p>
+        </w:tc>
+        <w:tc>
+          <w:tcPr>
+            <w:tcW w:w="5471" w:type="dxa"/>
+          </w:tcPr>
+          <w:p>
+            <w:r>
+              <w:t>0</w:t>
+            </w:r>
+            <w:r>
+              <w:t>9</w:t>
+            </w:r>
+          </w:p>
+        </w:tc>
+      </w:tr>
+      <w:tr>
+        <w:tc>
+          <w:tcPr>
+            <w:tcW w:w="9010" w:type="dxa"/>
+            <w:gridSpan w:val="2"/>
+          </w:tcPr>
+          <w:p>
+            <w:pPr>
+              <w:jc w:val="center"/>
+            </w:pPr>
+            <w:r>
+              <w:t xml:space="preserve">Historia de Usuario para </w:t>
+            </w:r>
+            <w:r>
+              <w:t>Compatibilidad</w:t>
+            </w:r>
+            <w:r>
+              <w:t xml:space="preserve"> </w:t>
+            </w:r>
+            <w:r>
+              <w:t>Móvil</w:t>
+            </w:r>
+          </w:p>
+        </w:tc>
+      </w:tr>
+      <w:tr>
+        <w:tc>
+          <w:tcPr>
+            <w:tcW w:w="3539" w:type="dxa"/>
+          </w:tcPr>
+          <w:p>
+            <w:r>
+              <w:t>Como</w:t>
+            </w:r>
+          </w:p>
+        </w:tc>
+        <w:tc>
+          <w:tcPr>
+            <w:tcW w:w="5471" w:type="dxa"/>
+          </w:tcPr>
+          <w:p>
+            <w:r>
+              <w:t>Usuario</w:t>
+            </w:r>
+          </w:p>
+        </w:tc>
+      </w:tr>
+      <w:tr>
+        <w:tc>
+          <w:tcPr>
+            <w:tcW w:w="3539" w:type="dxa"/>
+          </w:tcPr>
+          <w:p>
+            <w:r>
+              <w:t>Quiero</w:t>
+            </w:r>
+          </w:p>
+        </w:tc>
+        <w:tc>
+          <w:tcPr>
+            <w:tcW w:w="5471" w:type="dxa"/>
+          </w:tcPr>
+          <w:p>
+            <w:r>
+              <w:t>Q</w:t>
+            </w:r>
+            <w:r>
+              <w:t xml:space="preserve">uiero poder acceder a la página web del taller desde mi smartphone o </w:t>
+            </w:r>
+            <w:proofErr w:type="spellStart"/>
+            <w:r>
+              <w:t>tablet</w:t>
+            </w:r>
+            <w:proofErr w:type="spellEnd"/>
+            <w:r>
+              <w:t xml:space="preserve"> de manera cómoda y fácil, asegurándome de que la interfaz sea compatible con dispositivos móviles.</w:t>
+            </w:r>
+          </w:p>
+        </w:tc>
+      </w:tr>
+      <w:tr>
+        <w:tc>
+          <w:tcPr>
+            <w:tcW w:w="3539" w:type="dxa"/>
+          </w:tcPr>
+          <w:p>
+            <w:r>
+              <w:t>Para</w:t>
+            </w:r>
+          </w:p>
+        </w:tc>
+        <w:tc>
+          <w:tcPr>
+            <w:tcW w:w="5471" w:type="dxa"/>
+          </w:tcPr>
+          <w:p>
+            <w:r>
+              <w:t>P</w:t>
+            </w:r>
+            <w:r>
+              <w:t xml:space="preserve">ara </w:t>
+            </w:r>
+            <w:r>
+              <w:t>una mayor comodidad</w:t>
+            </w:r>
+          </w:p>
+        </w:tc>
+      </w:tr>
+    </w:tbl>
+    <w:p/>
+    <w:p/>
     <w:p/>
     <w:p>
       <w:pPr>
@@ -716,6 +2766,123 @@
     </w:lvl>
   </w:abstractNum>
   <w:abstractNum w:abstractNumId="1" w15:restartNumberingAfterBreak="0">
+    <w:nsid w:val="01361379"/>
+    <w:multiLevelType w:val="multilevel"/>
+    <w:tmpl w:val="8F149CF4"/>
+    <w:lvl w:ilvl="0">
+      <w:start w:val="1"/>
+      <w:numFmt w:val="decimal"/>
+      <w:lvlText w:val="%1."/>
+      <w:lvlJc w:val="left"/>
+      <w:pPr>
+        <w:tabs>
+          <w:tab w:val="num" w:pos="720"/>
+        </w:tabs>
+        <w:ind w:left="720" w:hanging="360"/>
+      </w:pPr>
+    </w:lvl>
+    <w:lvl w:ilvl="1">
+      <w:start w:val="1"/>
+      <w:numFmt w:val="bullet"/>
+      <w:lvlText w:val=""/>
+      <w:lvlJc w:val="left"/>
+      <w:pPr>
+        <w:tabs>
+          <w:tab w:val="num" w:pos="1440"/>
+        </w:tabs>
+        <w:ind w:left="1440" w:hanging="360"/>
+      </w:pPr>
+      <w:rPr>
+        <w:rFonts w:ascii="Symbol" w:hAnsi="Symbol" w:hint="default"/>
+        <w:sz w:val="20"/>
+      </w:rPr>
+    </w:lvl>
+    <w:lvl w:ilvl="2" w:tentative="1">
+      <w:start w:val="1"/>
+      <w:numFmt w:val="decimal"/>
+      <w:lvlText w:val="%3."/>
+      <w:lvlJc w:val="left"/>
+      <w:pPr>
+        <w:tabs>
+          <w:tab w:val="num" w:pos="2160"/>
+        </w:tabs>
+        <w:ind w:left="2160" w:hanging="360"/>
+      </w:pPr>
+    </w:lvl>
+    <w:lvl w:ilvl="3" w:tentative="1">
+      <w:start w:val="1"/>
+      <w:numFmt w:val="decimal"/>
+      <w:lvlText w:val="%4."/>
+      <w:lvlJc w:val="left"/>
+      <w:pPr>
+        <w:tabs>
+          <w:tab w:val="num" w:pos="2880"/>
+        </w:tabs>
+        <w:ind w:left="2880" w:hanging="360"/>
+      </w:pPr>
+    </w:lvl>
+    <w:lvl w:ilvl="4" w:tentative="1">
+      <w:start w:val="1"/>
+      <w:numFmt w:val="decimal"/>
+      <w:lvlText w:val="%5."/>
+      <w:lvlJc w:val="left"/>
+      <w:pPr>
+        <w:tabs>
+          <w:tab w:val="num" w:pos="3600"/>
+        </w:tabs>
+        <w:ind w:left="3600" w:hanging="360"/>
+      </w:pPr>
+    </w:lvl>
+    <w:lvl w:ilvl="5" w:tentative="1">
+      <w:start w:val="1"/>
+      <w:numFmt w:val="decimal"/>
+      <w:lvlText w:val="%6."/>
+      <w:lvlJc w:val="left"/>
+      <w:pPr>
+        <w:tabs>
+          <w:tab w:val="num" w:pos="4320"/>
+        </w:tabs>
+        <w:ind w:left="4320" w:hanging="360"/>
+      </w:pPr>
+    </w:lvl>
+    <w:lvl w:ilvl="6" w:tentative="1">
+      <w:start w:val="1"/>
+      <w:numFmt w:val="decimal"/>
+      <w:lvlText w:val="%7."/>
+      <w:lvlJc w:val="left"/>
+      <w:pPr>
+        <w:tabs>
+          <w:tab w:val="num" w:pos="5040"/>
+        </w:tabs>
+        <w:ind w:left="5040" w:hanging="360"/>
+      </w:pPr>
+    </w:lvl>
+    <w:lvl w:ilvl="7" w:tentative="1">
+      <w:start w:val="1"/>
+      <w:numFmt w:val="decimal"/>
+      <w:lvlText w:val="%8."/>
+      <w:lvlJc w:val="left"/>
+      <w:pPr>
+        <w:tabs>
+          <w:tab w:val="num" w:pos="5760"/>
+        </w:tabs>
+        <w:ind w:left="5760" w:hanging="360"/>
+      </w:pPr>
+    </w:lvl>
+    <w:lvl w:ilvl="8" w:tentative="1">
+      <w:start w:val="1"/>
+      <w:numFmt w:val="decimal"/>
+      <w:lvlText w:val="%9."/>
+      <w:lvlJc w:val="left"/>
+      <w:pPr>
+        <w:tabs>
+          <w:tab w:val="num" w:pos="6480"/>
+        </w:tabs>
+        <w:ind w:left="6480" w:hanging="360"/>
+      </w:pPr>
+    </w:lvl>
+  </w:abstractNum>
+  <w:abstractNum w:abstractNumId="2" w15:restartNumberingAfterBreak="0">
     <w:nsid w:val="04670C7F"/>
     <w:multiLevelType w:val="hybridMultilevel"/>
     <w:tmpl w:val="264CB0D4"/>
@@ -804,7 +2971,7 @@
       </w:pPr>
     </w:lvl>
   </w:abstractNum>
-  <w:abstractNum w:abstractNumId="2" w15:restartNumberingAfterBreak="0">
+  <w:abstractNum w:abstractNumId="3" w15:restartNumberingAfterBreak="0">
     <w:nsid w:val="05705A1B"/>
     <w:multiLevelType w:val="hybridMultilevel"/>
     <w:tmpl w:val="FFFFFFFF"/>
@@ -855,7 +3022,124 @@
       <w:lvlJc w:val="left"/>
     </w:lvl>
   </w:abstractNum>
-  <w:abstractNum w:abstractNumId="3" w15:restartNumberingAfterBreak="0">
+  <w:abstractNum w:abstractNumId="4" w15:restartNumberingAfterBreak="0">
+    <w:nsid w:val="163F2FC9"/>
+    <w:multiLevelType w:val="multilevel"/>
+    <w:tmpl w:val="C8364E8A"/>
+    <w:lvl w:ilvl="0">
+      <w:start w:val="1"/>
+      <w:numFmt w:val="decimal"/>
+      <w:lvlText w:val="%1."/>
+      <w:lvlJc w:val="left"/>
+      <w:pPr>
+        <w:tabs>
+          <w:tab w:val="num" w:pos="720"/>
+        </w:tabs>
+        <w:ind w:left="720" w:hanging="360"/>
+      </w:pPr>
+    </w:lvl>
+    <w:lvl w:ilvl="1">
+      <w:start w:val="1"/>
+      <w:numFmt w:val="bullet"/>
+      <w:lvlText w:val=""/>
+      <w:lvlJc w:val="left"/>
+      <w:pPr>
+        <w:tabs>
+          <w:tab w:val="num" w:pos="1440"/>
+        </w:tabs>
+        <w:ind w:left="1440" w:hanging="360"/>
+      </w:pPr>
+      <w:rPr>
+        <w:rFonts w:ascii="Symbol" w:hAnsi="Symbol" w:hint="default"/>
+        <w:sz w:val="20"/>
+      </w:rPr>
+    </w:lvl>
+    <w:lvl w:ilvl="2" w:tentative="1">
+      <w:start w:val="1"/>
+      <w:numFmt w:val="decimal"/>
+      <w:lvlText w:val="%3."/>
+      <w:lvlJc w:val="left"/>
+      <w:pPr>
+        <w:tabs>
+          <w:tab w:val="num" w:pos="2160"/>
+        </w:tabs>
+        <w:ind w:left="2160" w:hanging="360"/>
+      </w:pPr>
+    </w:lvl>
+    <w:lvl w:ilvl="3" w:tentative="1">
+      <w:start w:val="1"/>
+      <w:numFmt w:val="decimal"/>
+      <w:lvlText w:val="%4."/>
+      <w:lvlJc w:val="left"/>
+      <w:pPr>
+        <w:tabs>
+          <w:tab w:val="num" w:pos="2880"/>
+        </w:tabs>
+        <w:ind w:left="2880" w:hanging="360"/>
+      </w:pPr>
+    </w:lvl>
+    <w:lvl w:ilvl="4" w:tentative="1">
+      <w:start w:val="1"/>
+      <w:numFmt w:val="decimal"/>
+      <w:lvlText w:val="%5."/>
+      <w:lvlJc w:val="left"/>
+      <w:pPr>
+        <w:tabs>
+          <w:tab w:val="num" w:pos="3600"/>
+        </w:tabs>
+        <w:ind w:left="3600" w:hanging="360"/>
+      </w:pPr>
+    </w:lvl>
+    <w:lvl w:ilvl="5" w:tentative="1">
+      <w:start w:val="1"/>
+      <w:numFmt w:val="decimal"/>
+      <w:lvlText w:val="%6."/>
+      <w:lvlJc w:val="left"/>
+      <w:pPr>
+        <w:tabs>
+          <w:tab w:val="num" w:pos="4320"/>
+        </w:tabs>
+        <w:ind w:left="4320" w:hanging="360"/>
+      </w:pPr>
+    </w:lvl>
+    <w:lvl w:ilvl="6" w:tentative="1">
+      <w:start w:val="1"/>
+      <w:numFmt w:val="decimal"/>
+      <w:lvlText w:val="%7."/>
+      <w:lvlJc w:val="left"/>
+      <w:pPr>
+        <w:tabs>
+          <w:tab w:val="num" w:pos="5040"/>
+        </w:tabs>
+        <w:ind w:left="5040" w:hanging="360"/>
+      </w:pPr>
+    </w:lvl>
+    <w:lvl w:ilvl="7" w:tentative="1">
+      <w:start w:val="1"/>
+      <w:numFmt w:val="decimal"/>
+      <w:lvlText w:val="%8."/>
+      <w:lvlJc w:val="left"/>
+      <w:pPr>
+        <w:tabs>
+          <w:tab w:val="num" w:pos="5760"/>
+        </w:tabs>
+        <w:ind w:left="5760" w:hanging="360"/>
+      </w:pPr>
+    </w:lvl>
+    <w:lvl w:ilvl="8" w:tentative="1">
+      <w:start w:val="1"/>
+      <w:numFmt w:val="decimal"/>
+      <w:lvlText w:val="%9."/>
+      <w:lvlJc w:val="left"/>
+      <w:pPr>
+        <w:tabs>
+          <w:tab w:val="num" w:pos="6480"/>
+        </w:tabs>
+        <w:ind w:left="6480" w:hanging="360"/>
+      </w:pPr>
+    </w:lvl>
+  </w:abstractNum>
+  <w:abstractNum w:abstractNumId="5" w15:restartNumberingAfterBreak="0">
     <w:nsid w:val="18D43A14"/>
     <w:multiLevelType w:val="hybridMultilevel"/>
     <w:tmpl w:val="8D1859A2"/>
@@ -968,7 +3252,7 @@
       </w:rPr>
     </w:lvl>
   </w:abstractNum>
-  <w:abstractNum w:abstractNumId="4" w15:restartNumberingAfterBreak="0">
+  <w:abstractNum w:abstractNumId="6" w15:restartNumberingAfterBreak="0">
     <w:nsid w:val="1F966B1F"/>
     <w:multiLevelType w:val="hybridMultilevel"/>
     <w:tmpl w:val="AC0E24AC"/>
@@ -1081,7 +3365,7 @@
       </w:rPr>
     </w:lvl>
   </w:abstractNum>
-  <w:abstractNum w:abstractNumId="5" w15:restartNumberingAfterBreak="0">
+  <w:abstractNum w:abstractNumId="7" w15:restartNumberingAfterBreak="0">
     <w:nsid w:val="20C44778"/>
     <w:multiLevelType w:val="hybridMultilevel"/>
     <w:tmpl w:val="334A1CAC"/>
@@ -1170,7 +3454,7 @@
       </w:pPr>
     </w:lvl>
   </w:abstractNum>
-  <w:abstractNum w:abstractNumId="6" w15:restartNumberingAfterBreak="0">
+  <w:abstractNum w:abstractNumId="8" w15:restartNumberingAfterBreak="0">
     <w:nsid w:val="21F327F0"/>
     <w:multiLevelType w:val="hybridMultilevel"/>
     <w:tmpl w:val="E6DAE7A0"/>
@@ -1259,7 +3543,7 @@
       </w:pPr>
     </w:lvl>
   </w:abstractNum>
-  <w:abstractNum w:abstractNumId="7" w15:restartNumberingAfterBreak="0">
+  <w:abstractNum w:abstractNumId="9" w15:restartNumberingAfterBreak="0">
     <w:nsid w:val="25B42B15"/>
     <w:multiLevelType w:val="hybridMultilevel"/>
     <w:tmpl w:val="4EAC97CE"/>
@@ -1348,7 +3632,7 @@
       </w:pPr>
     </w:lvl>
   </w:abstractNum>
-  <w:abstractNum w:abstractNumId="8" w15:restartNumberingAfterBreak="0">
+  <w:abstractNum w:abstractNumId="10" w15:restartNumberingAfterBreak="0">
     <w:nsid w:val="25BF435E"/>
     <w:multiLevelType w:val="hybridMultilevel"/>
     <w:tmpl w:val="3E62A926"/>
@@ -1461,7 +3745,7 @@
       </w:rPr>
     </w:lvl>
   </w:abstractNum>
-  <w:abstractNum w:abstractNumId="9" w15:restartNumberingAfterBreak="0">
+  <w:abstractNum w:abstractNumId="11" w15:restartNumberingAfterBreak="0">
     <w:nsid w:val="28C245CB"/>
     <w:multiLevelType w:val="hybridMultilevel"/>
     <w:tmpl w:val="7F64C796"/>
@@ -1574,7 +3858,7 @@
       </w:rPr>
     </w:lvl>
   </w:abstractNum>
-  <w:abstractNum w:abstractNumId="10" w15:restartNumberingAfterBreak="0">
+  <w:abstractNum w:abstractNumId="12" w15:restartNumberingAfterBreak="0">
     <w:nsid w:val="2E541663"/>
     <w:multiLevelType w:val="hybridMultilevel"/>
     <w:tmpl w:val="264CB0D4"/>
@@ -1663,7 +3947,7 @@
       </w:pPr>
     </w:lvl>
   </w:abstractNum>
-  <w:abstractNum w:abstractNumId="11" w15:restartNumberingAfterBreak="0">
+  <w:abstractNum w:abstractNumId="13" w15:restartNumberingAfterBreak="0">
     <w:nsid w:val="315C538B"/>
     <w:multiLevelType w:val="hybridMultilevel"/>
     <w:tmpl w:val="6FEE6B6C"/>
@@ -1776,7 +4060,7 @@
       </w:rPr>
     </w:lvl>
   </w:abstractNum>
-  <w:abstractNum w:abstractNumId="12" w15:restartNumberingAfterBreak="0">
+  <w:abstractNum w:abstractNumId="14" w15:restartNumberingAfterBreak="0">
     <w:nsid w:val="385E2BCD"/>
     <w:multiLevelType w:val="hybridMultilevel"/>
     <w:tmpl w:val="1D7805A6"/>
@@ -1889,7 +4173,7 @@
       </w:rPr>
     </w:lvl>
   </w:abstractNum>
-  <w:abstractNum w:abstractNumId="13" w15:restartNumberingAfterBreak="0">
+  <w:abstractNum w:abstractNumId="15" w15:restartNumberingAfterBreak="0">
     <w:nsid w:val="3EE47A15"/>
     <w:multiLevelType w:val="hybridMultilevel"/>
     <w:tmpl w:val="B1243ACC"/>
@@ -2002,7 +4286,7 @@
       </w:rPr>
     </w:lvl>
   </w:abstractNum>
-  <w:abstractNum w:abstractNumId="14" w15:restartNumberingAfterBreak="0">
+  <w:abstractNum w:abstractNumId="16" w15:restartNumberingAfterBreak="0">
     <w:nsid w:val="41A33A82"/>
     <w:multiLevelType w:val="hybridMultilevel"/>
     <w:tmpl w:val="84D09DC4"/>
@@ -2091,7 +4375,7 @@
       </w:pPr>
     </w:lvl>
   </w:abstractNum>
-  <w:abstractNum w:abstractNumId="15" w15:restartNumberingAfterBreak="0">
+  <w:abstractNum w:abstractNumId="17" w15:restartNumberingAfterBreak="0">
     <w:nsid w:val="4F4E2046"/>
     <w:multiLevelType w:val="hybridMultilevel"/>
     <w:tmpl w:val="CD943E4A"/>
@@ -2204,7 +4488,7 @@
       </w:rPr>
     </w:lvl>
   </w:abstractNum>
-  <w:abstractNum w:abstractNumId="16" w15:restartNumberingAfterBreak="0">
+  <w:abstractNum w:abstractNumId="18" w15:restartNumberingAfterBreak="0">
     <w:nsid w:val="51881327"/>
     <w:multiLevelType w:val="hybridMultilevel"/>
     <w:tmpl w:val="BB02CD6C"/>
@@ -2317,7 +4601,7 @@
       </w:rPr>
     </w:lvl>
   </w:abstractNum>
-  <w:abstractNum w:abstractNumId="17" w15:restartNumberingAfterBreak="0">
+  <w:abstractNum w:abstractNumId="19" w15:restartNumberingAfterBreak="0">
     <w:nsid w:val="53A650DC"/>
     <w:multiLevelType w:val="hybridMultilevel"/>
     <w:tmpl w:val="9D4E530A"/>
@@ -2430,7 +4714,7 @@
       </w:rPr>
     </w:lvl>
   </w:abstractNum>
-  <w:abstractNum w:abstractNumId="18" w15:restartNumberingAfterBreak="0">
+  <w:abstractNum w:abstractNumId="20" w15:restartNumberingAfterBreak="0">
     <w:nsid w:val="55DD3C1D"/>
     <w:multiLevelType w:val="hybridMultilevel"/>
     <w:tmpl w:val="6FB87C6E"/>
@@ -2519,7 +4803,7 @@
       </w:pPr>
     </w:lvl>
   </w:abstractNum>
-  <w:abstractNum w:abstractNumId="19" w15:restartNumberingAfterBreak="0">
+  <w:abstractNum w:abstractNumId="21" w15:restartNumberingAfterBreak="0">
     <w:nsid w:val="5BA34722"/>
     <w:multiLevelType w:val="hybridMultilevel"/>
     <w:tmpl w:val="33FA65CA"/>
@@ -2605,7 +4889,7 @@
       </w:pPr>
     </w:lvl>
   </w:abstractNum>
-  <w:abstractNum w:abstractNumId="20" w15:restartNumberingAfterBreak="0">
+  <w:abstractNum w:abstractNumId="22" w15:restartNumberingAfterBreak="0">
     <w:nsid w:val="63964D42"/>
     <w:multiLevelType w:val="hybridMultilevel"/>
     <w:tmpl w:val="264CB0D4"/>
@@ -2694,7 +4978,7 @@
       </w:pPr>
     </w:lvl>
   </w:abstractNum>
-  <w:abstractNum w:abstractNumId="21" w15:restartNumberingAfterBreak="0">
+  <w:abstractNum w:abstractNumId="23" w15:restartNumberingAfterBreak="0">
     <w:nsid w:val="6DC56E9A"/>
     <w:multiLevelType w:val="hybridMultilevel"/>
     <w:tmpl w:val="264CB0D4"/>
@@ -2783,7 +5067,7 @@
       </w:pPr>
     </w:lvl>
   </w:abstractNum>
-  <w:abstractNum w:abstractNumId="22" w15:restartNumberingAfterBreak="0">
+  <w:abstractNum w:abstractNumId="24" w15:restartNumberingAfterBreak="0">
     <w:nsid w:val="7CA51377"/>
     <w:multiLevelType w:val="hybridMultilevel"/>
     <w:tmpl w:val="CB10C546"/>
@@ -2869,7 +5153,7 @@
       </w:pPr>
     </w:lvl>
   </w:abstractNum>
-  <w:abstractNum w:abstractNumId="23" w15:restartNumberingAfterBreak="0">
+  <w:abstractNum w:abstractNumId="25" w15:restartNumberingAfterBreak="0">
     <w:nsid w:val="7E6F2945"/>
     <w:multiLevelType w:val="hybridMultilevel"/>
     <w:tmpl w:val="710689F8"/>
@@ -2963,76 +5247,82 @@
     </w:lvl>
   </w:abstractNum>
   <w:num w:numId="1" w16cid:durableId="312762839">
-    <w:abstractNumId w:val="23"/>
+    <w:abstractNumId w:val="25"/>
   </w:num>
   <w:num w:numId="2" w16cid:durableId="32000482">
-    <w:abstractNumId w:val="15"/>
+    <w:abstractNumId w:val="17"/>
   </w:num>
   <w:num w:numId="3" w16cid:durableId="95516991">
-    <w:abstractNumId w:val="8"/>
+    <w:abstractNumId w:val="10"/>
   </w:num>
   <w:num w:numId="4" w16cid:durableId="877620069">
+    <w:abstractNumId w:val="13"/>
+  </w:num>
+  <w:num w:numId="5" w16cid:durableId="1581676891">
+    <w:abstractNumId w:val="22"/>
+  </w:num>
+  <w:num w:numId="6" w16cid:durableId="840512022">
     <w:abstractNumId w:val="11"/>
   </w:num>
-  <w:num w:numId="5" w16cid:durableId="1581676891">
-    <w:abstractNumId w:val="20"/>
-  </w:num>
-  <w:num w:numId="6" w16cid:durableId="840512022">
-    <w:abstractNumId w:val="9"/>
-  </w:num>
   <w:num w:numId="7" w16cid:durableId="2019035969">
-    <w:abstractNumId w:val="1"/>
+    <w:abstractNumId w:val="2"/>
   </w:num>
   <w:num w:numId="8" w16cid:durableId="48775074">
-    <w:abstractNumId w:val="5"/>
+    <w:abstractNumId w:val="7"/>
   </w:num>
   <w:num w:numId="9" w16cid:durableId="1873767260">
-    <w:abstractNumId w:val="10"/>
+    <w:abstractNumId w:val="12"/>
   </w:num>
   <w:num w:numId="10" w16cid:durableId="783810731">
     <w:abstractNumId w:val="0"/>
   </w:num>
   <w:num w:numId="11" w16cid:durableId="79914522">
+    <w:abstractNumId w:val="23"/>
+  </w:num>
+  <w:num w:numId="12" w16cid:durableId="1520974247">
+    <w:abstractNumId w:val="6"/>
+  </w:num>
+  <w:num w:numId="13" w16cid:durableId="811871641">
+    <w:abstractNumId w:val="15"/>
+  </w:num>
+  <w:num w:numId="14" w16cid:durableId="814298085">
+    <w:abstractNumId w:val="14"/>
+  </w:num>
+  <w:num w:numId="15" w16cid:durableId="28652522">
+    <w:abstractNumId w:val="8"/>
+  </w:num>
+  <w:num w:numId="16" w16cid:durableId="503282051">
+    <w:abstractNumId w:val="20"/>
+  </w:num>
+  <w:num w:numId="17" w16cid:durableId="1250580291">
+    <w:abstractNumId w:val="9"/>
+  </w:num>
+  <w:num w:numId="18" w16cid:durableId="927614458">
     <w:abstractNumId w:val="21"/>
   </w:num>
-  <w:num w:numId="12" w16cid:durableId="1520974247">
-    <w:abstractNumId w:val="4"/>
+  <w:num w:numId="19" w16cid:durableId="1188299399">
+    <w:abstractNumId w:val="16"/>
   </w:num>
-  <w:num w:numId="13" w16cid:durableId="811871641">
-    <w:abstractNumId w:val="13"/>
+  <w:num w:numId="20" w16cid:durableId="1928810062">
+    <w:abstractNumId w:val="19"/>
   </w:num>
-  <w:num w:numId="14" w16cid:durableId="814298085">
-    <w:abstractNumId w:val="12"/>
+  <w:num w:numId="21" w16cid:durableId="856969597">
+    <w:abstractNumId w:val="24"/>
   </w:num>
-  <w:num w:numId="15" w16cid:durableId="28652522">
-    <w:abstractNumId w:val="6"/>
+  <w:num w:numId="22" w16cid:durableId="1736708960">
+    <w:abstractNumId w:val="3"/>
   </w:num>
-  <w:num w:numId="16" w16cid:durableId="503282051">
+  <w:num w:numId="23" w16cid:durableId="1760328941">
     <w:abstractNumId w:val="18"/>
   </w:num>
-  <w:num w:numId="17" w16cid:durableId="1250580291">
-    <w:abstractNumId w:val="7"/>
+  <w:num w:numId="24" w16cid:durableId="780030598">
+    <w:abstractNumId w:val="5"/>
   </w:num>
-  <w:num w:numId="18" w16cid:durableId="927614458">
-    <w:abstractNumId w:val="19"/>
+  <w:num w:numId="25" w16cid:durableId="1690792945">
+    <w:abstractNumId w:val="1"/>
   </w:num>
-  <w:num w:numId="19" w16cid:durableId="1188299399">
-    <w:abstractNumId w:val="14"/>
-  </w:num>
-  <w:num w:numId="20" w16cid:durableId="1928810062">
-    <w:abstractNumId w:val="17"/>
-  </w:num>
-  <w:num w:numId="21" w16cid:durableId="856969597">
-    <w:abstractNumId w:val="22"/>
-  </w:num>
-  <w:num w:numId="22" w16cid:durableId="1736708960">
-    <w:abstractNumId w:val="2"/>
-  </w:num>
-  <w:num w:numId="23" w16cid:durableId="1760328941">
-    <w:abstractNumId w:val="16"/>
-  </w:num>
-  <w:num w:numId="24" w16cid:durableId="780030598">
-    <w:abstractNumId w:val="3"/>
+  <w:num w:numId="26" w16cid:durableId="1000351405">
+    <w:abstractNumId w:val="4"/>
   </w:num>
 </w:numbering>
 </file>
@@ -3431,7 +5721,7 @@
   <w:style w:type="paragraph" w:default="1" w:styleId="Normal">
     <w:name w:val="Normal"/>
     <w:qFormat/>
-    <w:rsid w:val="0083742E"/>
+    <w:rsid w:val="007B28C0"/>
     <w:pPr>
       <w:spacing w:line="300" w:lineRule="auto"/>
       <w:jc w:val="both"/>
@@ -3873,6 +6163,17 @@
       <w:lang w:val="es-EC"/>
     </w:rPr>
   </w:style>
+  <w:style w:type="character" w:styleId="Textoennegrita">
+    <w:name w:val="Strong"/>
+    <w:basedOn w:val="Fuentedeprrafopredeter"/>
+    <w:uiPriority w:val="22"/>
+    <w:qFormat/>
+    <w:rsid w:val="00D03E11"/>
+    <w:rPr>
+      <w:b/>
+      <w:bCs/>
+    </w:rPr>
+  </w:style>
 </w:styles>
 </file>
 
@@ -4138,23 +6439,6 @@
 </file>
 
 <file path=customXml/item1.xml><?xml version="1.0" encoding="utf-8"?>
-<p:properties xmlns:p="http://schemas.microsoft.com/office/2006/metadata/properties" xmlns:xsi="http://www.w3.org/2001/XMLSchema-instance" xmlns:pc="http://schemas.microsoft.com/office/infopath/2007/PartnerControls">
-  <documentManagement>
-    <_activity xmlns="208bce25-8e14-45df-b194-8b0b7c9bf4d9" xsi:nil="true"/>
-  </documentManagement>
-</p:properties>
-</file>
-
-<file path=customXml/item2.xml><?xml version="1.0" encoding="utf-8"?>
-<?mso-contentType ?>
-<FormTemplates xmlns="http://schemas.microsoft.com/sharepoint/v3/contenttype/forms">
-  <Display>DocumentLibraryForm</Display>
-  <Edit>DocumentLibraryForm</Edit>
-  <New>DocumentLibraryForm</New>
-</FormTemplates>
-</file>
-
-<file path=customXml/item3.xml><?xml version="1.0" encoding="utf-8"?>
 <ct:contentTypeSchema xmlns:ct="http://schemas.microsoft.com/office/2006/metadata/contentType" xmlns:ma="http://schemas.microsoft.com/office/2006/metadata/properties/metaAttributes" ct:_="" ma:_="" ma:contentTypeName="Documento" ma:contentTypeID="0x010100226DF9AA5ABE894AAE769C3C5C655002" ma:contentTypeVersion="11" ma:contentTypeDescription="Crear nuevo documento." ma:contentTypeScope="" ma:versionID="98dbbff49af70de1f61a2cf8ea81675a">
   <xsd:schema xmlns:xsd="http://www.w3.org/2001/XMLSchema" xmlns:xs="http://www.w3.org/2001/XMLSchema" xmlns:p="http://schemas.microsoft.com/office/2006/metadata/properties" xmlns:ns3="208bce25-8e14-45df-b194-8b0b7c9bf4d9" xmlns:ns4="765b81b5-6998-4b19-a5a0-976cf563008d" targetNamespace="http://schemas.microsoft.com/office/2006/metadata/properties" ma:root="true" ma:fieldsID="bfa2b43b764ed04a81b1148adb0b1e4e" ns3:_="" ns4:_="">
     <xsd:import namespace="208bce25-8e14-45df-b194-8b0b7c9bf4d9"/>
@@ -4361,25 +6645,24 @@
 </ct:contentTypeSchema>
 </file>
 
-<file path=customXml/itemProps1.xml><?xml version="1.0" encoding="utf-8"?>
-<ds:datastoreItem xmlns:ds="http://schemas.openxmlformats.org/officeDocument/2006/customXml" ds:itemID="{9BF13C89-C26F-46FB-992B-FE89AE0A234C}">
-  <ds:schemaRefs>
-    <ds:schemaRef ds:uri="http://schemas.microsoft.com/office/2006/metadata/properties"/>
-    <ds:schemaRef ds:uri="http://schemas.microsoft.com/office/infopath/2007/PartnerControls"/>
-    <ds:schemaRef ds:uri="208bce25-8e14-45df-b194-8b0b7c9bf4d9"/>
-  </ds:schemaRefs>
-</ds:datastoreItem>
+<file path=customXml/item2.xml><?xml version="1.0" encoding="utf-8"?>
+<?mso-contentType ?>
+<FormTemplates xmlns="http://schemas.microsoft.com/sharepoint/v3/contenttype/forms">
+  <Display>DocumentLibraryForm</Display>
+  <Edit>DocumentLibraryForm</Edit>
+  <New>DocumentLibraryForm</New>
+</FormTemplates>
 </file>
 
-<file path=customXml/itemProps2.xml><?xml version="1.0" encoding="utf-8"?>
-<ds:datastoreItem xmlns:ds="http://schemas.openxmlformats.org/officeDocument/2006/customXml" ds:itemID="{D9E51C38-43B7-4A53-9FAA-D1CB6F7893B0}">
-  <ds:schemaRefs>
-    <ds:schemaRef ds:uri="http://schemas.microsoft.com/sharepoint/v3/contenttype/forms"/>
-  </ds:schemaRefs>
-</ds:datastoreItem>
+<file path=customXml/item3.xml><?xml version="1.0" encoding="utf-8"?>
+<p:properties xmlns:p="http://schemas.microsoft.com/office/2006/metadata/properties" xmlns:xsi="http://www.w3.org/2001/XMLSchema-instance" xmlns:pc="http://schemas.microsoft.com/office/infopath/2007/PartnerControls">
+  <documentManagement>
+    <_activity xmlns="208bce25-8e14-45df-b194-8b0b7c9bf4d9" xsi:nil="true"/>
+  </documentManagement>
+</p:properties>
 </file>
 
-<file path=customXml/itemProps3.xml><?xml version="1.0" encoding="utf-8"?>
+<file path=customXml/itemProps1.xml><?xml version="1.0" encoding="utf-8"?>
 <ds:datastoreItem xmlns:ds="http://schemas.openxmlformats.org/officeDocument/2006/customXml" ds:itemID="{DFC11200-2FCB-4EBD-924A-816673EAAD8B}">
   <ds:schemaRefs>
     <ds:schemaRef ds:uri="http://schemas.microsoft.com/office/2006/metadata/contentType"/>
@@ -4396,4 +6679,22 @@
     <ds:schemaRef ds:uri="http://schemas.microsoft.com/internal/obd"/>
   </ds:schemaRefs>
 </ds:datastoreItem>
+</file>
+
+<file path=customXml/itemProps2.xml><?xml version="1.0" encoding="utf-8"?>
+<ds:datastoreItem xmlns:ds="http://schemas.openxmlformats.org/officeDocument/2006/customXml" ds:itemID="{D9E51C38-43B7-4A53-9FAA-D1CB6F7893B0}">
+  <ds:schemaRefs>
+    <ds:schemaRef ds:uri="http://schemas.microsoft.com/sharepoint/v3/contenttype/forms"/>
+  </ds:schemaRefs>
+</ds:datastoreItem>
+</file>
+
+<file path=customXml/itemProps3.xml><?xml version="1.0" encoding="utf-8"?>
+<ds:datastoreItem xmlns:ds="http://schemas.openxmlformats.org/officeDocument/2006/customXml" ds:itemID="{9BF13C89-C26F-46FB-992B-FE89AE0A234C}">
+  <ds:schemaRefs>
+    <ds:schemaRef ds:uri="http://schemas.microsoft.com/office/2006/metadata/properties"/>
+    <ds:schemaRef ds:uri="http://schemas.microsoft.com/office/infopath/2007/PartnerControls"/>
+    <ds:schemaRef ds:uri="208bce25-8e14-45df-b194-8b0b7c9bf4d9"/>
+  </ds:schemaRefs>
+</ds:datastoreItem>
 </file>